--- a/CurricularVitae.docx
+++ b/CurricularVitae.docx
@@ -30,7 +30,7 @@
                     <pic:cNvPicPr preferRelativeResize="0"/>
                   </pic:nvPicPr>
                   <pic:blipFill>
-                    <a:blip r:embed="rId5"/>
+                    <a:blip r:embed="rId6"/>
                     <a:srcRect/>
                     <a:stretch>
                       <a:fillRect/>
@@ -1107,7 +1107,6 @@
                 <w:szCs w:val="24"/>
               </w:rPr>
             </w:pPr>
-            <w:bookmarkStart w:id="0" w:name="_GoBack"/>
             <w:proofErr w:type="spellStart"/>
             <w:r>
               <w:rPr>
@@ -1180,7 +1179,6 @@
               </w:rPr>
               <w:t>Group</w:t>
             </w:r>
-            <w:bookmarkEnd w:id="0"/>
             <w:proofErr w:type="spellEnd"/>
           </w:p>
         </w:tc>
@@ -3079,13 +3077,417 @@
                 <w:szCs w:val="24"/>
               </w:rPr>
             </w:pPr>
-            <w:r>
-              <w:rPr>
-                <w:sz w:val="24"/>
-                <w:szCs w:val="24"/>
-              </w:rPr>
-              <w:t>https://vasylkivskyiruslan.github.io/Clever/</w:t>
-            </w:r>
+            <w:hyperlink r:id="rId7" w:history="1">
+              <w:r>
+                <w:rPr>
+                  <w:rStyle w:val="a8"/>
+                  <w:sz w:val="24"/>
+                  <w:szCs w:val="24"/>
+                </w:rPr>
+                <w:t>https://vasylkivskyiruslan.github.io/Clever/</w:t>
+              </w:r>
+            </w:hyperlink>
+          </w:p>
+          <w:p>
+            <w:pPr>
+              <w:rPr>
+                <w:sz w:val="24"/>
+                <w:szCs w:val="24"/>
+                <w:lang w:val="en-US"/>
+              </w:rPr>
+            </w:pPr>
+          </w:p>
+          <w:p>
+            <w:pPr>
+              <w:rPr>
+                <w:sz w:val="24"/>
+                <w:szCs w:val="24"/>
+                <w:lang w:val="en-US"/>
+              </w:rPr>
+            </w:pPr>
+            <w:proofErr w:type="spellStart"/>
+            <w:r>
+              <w:rPr>
+                <w:sz w:val="24"/>
+                <w:szCs w:val="24"/>
+              </w:rPr>
+              <w:t>Educational</w:t>
+            </w:r>
+            <w:proofErr w:type="spellEnd"/>
+            <w:r>
+              <w:rPr>
+                <w:sz w:val="24"/>
+                <w:szCs w:val="24"/>
+              </w:rPr>
+              <w:t xml:space="preserve"> </w:t>
+            </w:r>
+            <w:proofErr w:type="spellStart"/>
+            <w:r>
+              <w:rPr>
+                <w:sz w:val="24"/>
+                <w:szCs w:val="24"/>
+              </w:rPr>
+              <w:t>project</w:t>
+            </w:r>
+            <w:proofErr w:type="spellEnd"/>
+            <w:r>
+              <w:rPr>
+                <w:sz w:val="24"/>
+                <w:szCs w:val="24"/>
+              </w:rPr>
+              <w:t xml:space="preserve"> </w:t>
+            </w:r>
+            <w:proofErr w:type="spellStart"/>
+            <w:r>
+              <w:rPr>
+                <w:sz w:val="24"/>
+                <w:szCs w:val="24"/>
+              </w:rPr>
+              <w:t>from</w:t>
+            </w:r>
+            <w:proofErr w:type="spellEnd"/>
+            <w:r>
+              <w:rPr>
+                <w:sz w:val="24"/>
+                <w:szCs w:val="24"/>
+              </w:rPr>
+              <w:t xml:space="preserve"> </w:t>
+            </w:r>
+            <w:proofErr w:type="spellStart"/>
+            <w:r>
+              <w:rPr>
+                <w:sz w:val="24"/>
+                <w:szCs w:val="24"/>
+              </w:rPr>
+              <w:t>Circle</w:t>
+            </w:r>
+            <w:proofErr w:type="spellEnd"/>
+            <w:r>
+              <w:rPr>
+                <w:sz w:val="24"/>
+                <w:szCs w:val="24"/>
+              </w:rPr>
+              <w:t xml:space="preserve"> </w:t>
+            </w:r>
+            <w:proofErr w:type="spellStart"/>
+            <w:r>
+              <w:rPr>
+                <w:sz w:val="24"/>
+                <w:szCs w:val="24"/>
+              </w:rPr>
+              <w:t>Web</w:t>
+            </w:r>
+            <w:proofErr w:type="spellEnd"/>
+            <w:r>
+              <w:rPr>
+                <w:sz w:val="24"/>
+                <w:szCs w:val="24"/>
+              </w:rPr>
+              <w:t xml:space="preserve"> </w:t>
+            </w:r>
+            <w:proofErr w:type="spellStart"/>
+            <w:r>
+              <w:rPr>
+                <w:sz w:val="24"/>
+                <w:szCs w:val="24"/>
+              </w:rPr>
+              <w:t>Group</w:t>
+            </w:r>
+            <w:proofErr w:type="spellEnd"/>
+            <w:r>
+              <w:rPr>
+                <w:sz w:val="24"/>
+                <w:szCs w:val="24"/>
+              </w:rPr>
+              <w:t xml:space="preserve">: </w:t>
+            </w:r>
+            <w:proofErr w:type="spellStart"/>
+            <w:r>
+              <w:rPr>
+                <w:sz w:val="24"/>
+                <w:szCs w:val="24"/>
+              </w:rPr>
+              <w:t>Clever</w:t>
+            </w:r>
+            <w:proofErr w:type="spellEnd"/>
+            <w:r>
+              <w:rPr>
+                <w:sz w:val="24"/>
+                <w:szCs w:val="24"/>
+                <w:lang w:val="en-US"/>
+              </w:rPr>
+              <w:t>:</w:t>
+            </w:r>
+          </w:p>
+          <w:p>
+            <w:pPr>
+              <w:rPr>
+                <w:sz w:val="24"/>
+                <w:szCs w:val="24"/>
+                <w:lang w:val="en-US"/>
+              </w:rPr>
+            </w:pPr>
+            <w:hyperlink r:id="rId8" w:history="1">
+              <w:r>
+                <w:rPr>
+                  <w:rStyle w:val="a8"/>
+                  <w:sz w:val="24"/>
+                  <w:szCs w:val="24"/>
+                  <w:lang w:val="en-US"/>
+                </w:rPr>
+                <w:t>https://vasylkivskyiruslan.github.io/HPD/</w:t>
+              </w:r>
+            </w:hyperlink>
+          </w:p>
+          <w:p>
+            <w:pPr>
+              <w:rPr>
+                <w:sz w:val="24"/>
+                <w:szCs w:val="24"/>
+                <w:lang w:val="en-US"/>
+              </w:rPr>
+            </w:pPr>
+          </w:p>
+          <w:p>
+            <w:pPr>
+              <w:rPr>
+                <w:sz w:val="24"/>
+                <w:szCs w:val="24"/>
+                <w:lang w:val="en-US"/>
+              </w:rPr>
+            </w:pPr>
+            <w:r>
+              <w:rPr>
+                <w:sz w:val="24"/>
+                <w:szCs w:val="24"/>
+                <w:lang w:val="en-US"/>
+              </w:rPr>
+              <w:t>Working project, Pharmacy(in progress):</w:t>
+            </w:r>
+          </w:p>
+          <w:p>
+            <w:pPr>
+              <w:rPr>
+                <w:sz w:val="24"/>
+                <w:szCs w:val="24"/>
+                <w:lang w:val="en-US"/>
+              </w:rPr>
+            </w:pPr>
+            <w:hyperlink r:id="rId9" w:history="1">
+              <w:r>
+                <w:rPr>
+                  <w:rStyle w:val="a8"/>
+                  <w:sz w:val="24"/>
+                  <w:szCs w:val="24"/>
+                  <w:lang w:val="en-US"/>
+                </w:rPr>
+                <w:t>https://vasylkivskyiruslan.github.io/Pharmacy/</w:t>
+              </w:r>
+            </w:hyperlink>
+          </w:p>
+          <w:p>
+            <w:pPr>
+              <w:rPr>
+                <w:sz w:val="24"/>
+                <w:szCs w:val="24"/>
+                <w:lang w:val="en-US"/>
+              </w:rPr>
+            </w:pPr>
+            <w:r>
+              <w:rPr>
+                <w:sz w:val="24"/>
+                <w:szCs w:val="24"/>
+                <w:lang w:val="en-US"/>
+              </w:rPr>
+              <w:t xml:space="preserve">        Active Links:</w:t>
+            </w:r>
+          </w:p>
+          <w:p>
+            <w:pPr>
+              <w:pStyle w:val="a9"/>
+              <w:numPr>
+                <w:ilvl w:val="0"/>
+                <w:numId w:val="2"/>
+              </w:numPr>
+              <w:rPr>
+                <w:sz w:val="24"/>
+                <w:szCs w:val="24"/>
+                <w:lang w:val="en-US"/>
+              </w:rPr>
+            </w:pPr>
+            <w:r>
+              <w:rPr>
+                <w:sz w:val="24"/>
+                <w:szCs w:val="24"/>
+                <w:lang w:val="en-US"/>
+              </w:rPr>
+              <w:t>Personal cabinet;</w:t>
+            </w:r>
+          </w:p>
+          <w:p>
+            <w:pPr>
+              <w:pStyle w:val="a9"/>
+              <w:numPr>
+                <w:ilvl w:val="0"/>
+                <w:numId w:val="2"/>
+              </w:numPr>
+              <w:rPr>
+                <w:sz w:val="24"/>
+                <w:szCs w:val="24"/>
+                <w:lang w:val="en-US"/>
+              </w:rPr>
+            </w:pPr>
+            <w:r>
+              <w:rPr>
+                <w:sz w:val="24"/>
+                <w:szCs w:val="24"/>
+                <w:lang w:val="en-US"/>
+              </w:rPr>
+              <w:t>Personal cabinet/Enter button(after fill name and password fields);</w:t>
+            </w:r>
+          </w:p>
+          <w:p>
+            <w:pPr>
+              <w:pStyle w:val="a9"/>
+              <w:numPr>
+                <w:ilvl w:val="0"/>
+                <w:numId w:val="2"/>
+              </w:numPr>
+              <w:rPr>
+                <w:sz w:val="24"/>
+                <w:szCs w:val="24"/>
+                <w:lang w:val="en-US"/>
+              </w:rPr>
+            </w:pPr>
+            <w:r>
+              <w:rPr>
+                <w:sz w:val="24"/>
+                <w:szCs w:val="24"/>
+                <w:lang w:val="en-US"/>
+              </w:rPr>
+              <w:t>Basket;</w:t>
+            </w:r>
+          </w:p>
+          <w:p>
+            <w:pPr>
+              <w:pStyle w:val="a9"/>
+              <w:numPr>
+                <w:ilvl w:val="0"/>
+                <w:numId w:val="2"/>
+              </w:numPr>
+              <w:rPr>
+                <w:sz w:val="24"/>
+                <w:szCs w:val="24"/>
+                <w:lang w:val="en-US"/>
+              </w:rPr>
+            </w:pPr>
+            <w:r>
+              <w:rPr>
+                <w:sz w:val="24"/>
+                <w:szCs w:val="24"/>
+                <w:lang w:val="en-US"/>
+              </w:rPr>
+              <w:t>About us;</w:t>
+            </w:r>
+          </w:p>
+          <w:p>
+            <w:pPr>
+              <w:pStyle w:val="a9"/>
+              <w:numPr>
+                <w:ilvl w:val="0"/>
+                <w:numId w:val="2"/>
+              </w:numPr>
+              <w:rPr>
+                <w:sz w:val="24"/>
+                <w:szCs w:val="24"/>
+                <w:lang w:val="en-US"/>
+              </w:rPr>
+            </w:pPr>
+            <w:r>
+              <w:rPr>
+                <w:sz w:val="24"/>
+                <w:szCs w:val="24"/>
+                <w:lang w:val="en-US"/>
+              </w:rPr>
+              <w:t>Contacts;</w:t>
+            </w:r>
+          </w:p>
+          <w:p>
+            <w:pPr>
+              <w:pStyle w:val="a9"/>
+              <w:numPr>
+                <w:ilvl w:val="0"/>
+                <w:numId w:val="2"/>
+              </w:numPr>
+              <w:rPr>
+                <w:sz w:val="24"/>
+                <w:szCs w:val="24"/>
+                <w:lang w:val="en-US"/>
+              </w:rPr>
+            </w:pPr>
+            <w:r>
+              <w:rPr>
+                <w:sz w:val="24"/>
+                <w:szCs w:val="24"/>
+                <w:lang w:val="en-US"/>
+              </w:rPr>
+              <w:t>Medical devices;</w:t>
+            </w:r>
+          </w:p>
+          <w:p>
+            <w:pPr>
+              <w:pStyle w:val="a9"/>
+              <w:numPr>
+                <w:ilvl w:val="0"/>
+                <w:numId w:val="2"/>
+              </w:numPr>
+              <w:rPr>
+                <w:sz w:val="24"/>
+                <w:szCs w:val="24"/>
+                <w:lang w:val="en-US"/>
+              </w:rPr>
+            </w:pPr>
+            <w:r>
+              <w:rPr>
+                <w:sz w:val="24"/>
+                <w:szCs w:val="24"/>
+                <w:lang w:val="en-US"/>
+              </w:rPr>
+              <w:t>First slide in actual products slider;</w:t>
+            </w:r>
+          </w:p>
+          <w:p>
+            <w:pPr>
+              <w:pStyle w:val="a9"/>
+              <w:numPr>
+                <w:ilvl w:val="0"/>
+                <w:numId w:val="2"/>
+              </w:numPr>
+              <w:rPr>
+                <w:sz w:val="24"/>
+                <w:szCs w:val="24"/>
+                <w:lang w:val="en-US"/>
+              </w:rPr>
+            </w:pPr>
+            <w:r>
+              <w:rPr>
+                <w:sz w:val="24"/>
+                <w:szCs w:val="24"/>
+                <w:lang w:val="en-US"/>
+              </w:rPr>
+              <w:t>Delivery/Learn more button.</w:t>
+            </w:r>
+            <w:bookmarkStart w:id="0" w:name="_GoBack"/>
+            <w:bookmarkEnd w:id="0"/>
+          </w:p>
+          <w:p>
+            <w:pPr>
+              <w:rPr>
+                <w:sz w:val="24"/>
+                <w:szCs w:val="24"/>
+                <w:lang w:val="en-US"/>
+              </w:rPr>
+            </w:pPr>
           </w:p>
         </w:tc>
       </w:tr>
@@ -3106,6 +3508,189 @@
     </w:sectPr>
   </w:body>
 </w:document>
+</file>
+
+<file path=word/numbering.xml><?xml version="1.0" encoding="utf-8"?>
+<w:numbering xmlns:wpc="http://schemas.microsoft.com/office/word/2010/wordprocessingCanvas" xmlns:mc="http://schemas.openxmlformats.org/markup-compatibility/2006" xmlns:o="urn:schemas-microsoft-com:office:office" xmlns:r="http://schemas.openxmlformats.org/officeDocument/2006/relationships" xmlns:m="http://schemas.openxmlformats.org/officeDocument/2006/math" xmlns:v="urn:schemas-microsoft-com:vml" xmlns:wp14="http://schemas.microsoft.com/office/word/2010/wordprocessingDrawing" xmlns:wp="http://schemas.openxmlformats.org/drawingml/2006/wordprocessingDrawing" xmlns:w10="urn:schemas-microsoft-com:office:word" xmlns:w="http://schemas.openxmlformats.org/wordprocessingml/2006/main" xmlns:w14="http://schemas.microsoft.com/office/word/2010/wordml" xmlns:wpg="http://schemas.microsoft.com/office/word/2010/wordprocessingGroup" xmlns:wpi="http://schemas.microsoft.com/office/word/2010/wordprocessingInk" xmlns:wne="http://schemas.microsoft.com/office/word/2006/wordml" xmlns:wps="http://schemas.microsoft.com/office/word/2010/wordprocessingShape" mc:Ignorable="w14 wp14">
+  <w:abstractNum w:abstractNumId="0">
+    <w:nsid w:val="51026D81"/>
+    <w:multiLevelType w:val="hybridMultilevel"/>
+    <w:tmpl w:val="89C0165E"/>
+    <w:lvl w:ilvl="0" w:tplc="0419000F">
+      <w:start w:val="1"/>
+      <w:numFmt w:val="decimal"/>
+      <w:lvlText w:val="%1."/>
+      <w:lvlJc w:val="left"/>
+      <w:pPr>
+        <w:ind w:left="1200" w:hanging="360"/>
+      </w:pPr>
+    </w:lvl>
+    <w:lvl w:ilvl="1" w:tplc="04190019" w:tentative="1">
+      <w:start w:val="1"/>
+      <w:numFmt w:val="lowerLetter"/>
+      <w:lvlText w:val="%2."/>
+      <w:lvlJc w:val="left"/>
+      <w:pPr>
+        <w:ind w:left="1920" w:hanging="360"/>
+      </w:pPr>
+    </w:lvl>
+    <w:lvl w:ilvl="2" w:tplc="0419001B" w:tentative="1">
+      <w:start w:val="1"/>
+      <w:numFmt w:val="lowerRoman"/>
+      <w:lvlText w:val="%3."/>
+      <w:lvlJc w:val="right"/>
+      <w:pPr>
+        <w:ind w:left="2640" w:hanging="180"/>
+      </w:pPr>
+    </w:lvl>
+    <w:lvl w:ilvl="3" w:tplc="0419000F" w:tentative="1">
+      <w:start w:val="1"/>
+      <w:numFmt w:val="decimal"/>
+      <w:lvlText w:val="%4."/>
+      <w:lvlJc w:val="left"/>
+      <w:pPr>
+        <w:ind w:left="3360" w:hanging="360"/>
+      </w:pPr>
+    </w:lvl>
+    <w:lvl w:ilvl="4" w:tplc="04190019" w:tentative="1">
+      <w:start w:val="1"/>
+      <w:numFmt w:val="lowerLetter"/>
+      <w:lvlText w:val="%5."/>
+      <w:lvlJc w:val="left"/>
+      <w:pPr>
+        <w:ind w:left="4080" w:hanging="360"/>
+      </w:pPr>
+    </w:lvl>
+    <w:lvl w:ilvl="5" w:tplc="0419001B" w:tentative="1">
+      <w:start w:val="1"/>
+      <w:numFmt w:val="lowerRoman"/>
+      <w:lvlText w:val="%6."/>
+      <w:lvlJc w:val="right"/>
+      <w:pPr>
+        <w:ind w:left="4800" w:hanging="180"/>
+      </w:pPr>
+    </w:lvl>
+    <w:lvl w:ilvl="6" w:tplc="0419000F" w:tentative="1">
+      <w:start w:val="1"/>
+      <w:numFmt w:val="decimal"/>
+      <w:lvlText w:val="%7."/>
+      <w:lvlJc w:val="left"/>
+      <w:pPr>
+        <w:ind w:left="5520" w:hanging="360"/>
+      </w:pPr>
+    </w:lvl>
+    <w:lvl w:ilvl="7" w:tplc="04190019" w:tentative="1">
+      <w:start w:val="1"/>
+      <w:numFmt w:val="lowerLetter"/>
+      <w:lvlText w:val="%8."/>
+      <w:lvlJc w:val="left"/>
+      <w:pPr>
+        <w:ind w:left="6240" w:hanging="360"/>
+      </w:pPr>
+    </w:lvl>
+    <w:lvl w:ilvl="8" w:tplc="0419001B" w:tentative="1">
+      <w:start w:val="1"/>
+      <w:numFmt w:val="lowerRoman"/>
+      <w:lvlText w:val="%9."/>
+      <w:lvlJc w:val="right"/>
+      <w:pPr>
+        <w:ind w:left="6960" w:hanging="180"/>
+      </w:pPr>
+    </w:lvl>
+  </w:abstractNum>
+  <w:abstractNum w:abstractNumId="1">
+    <w:nsid w:val="6E35266B"/>
+    <w:multiLevelType w:val="hybridMultilevel"/>
+    <w:tmpl w:val="3B908AF8"/>
+    <w:lvl w:ilvl="0" w:tplc="0419000F">
+      <w:start w:val="1"/>
+      <w:numFmt w:val="decimal"/>
+      <w:lvlText w:val="%1."/>
+      <w:lvlJc w:val="left"/>
+      <w:pPr>
+        <w:ind w:left="720" w:hanging="360"/>
+      </w:pPr>
+    </w:lvl>
+    <w:lvl w:ilvl="1" w:tplc="04190019" w:tentative="1">
+      <w:start w:val="1"/>
+      <w:numFmt w:val="lowerLetter"/>
+      <w:lvlText w:val="%2."/>
+      <w:lvlJc w:val="left"/>
+      <w:pPr>
+        <w:ind w:left="1440" w:hanging="360"/>
+      </w:pPr>
+    </w:lvl>
+    <w:lvl w:ilvl="2" w:tplc="0419001B" w:tentative="1">
+      <w:start w:val="1"/>
+      <w:numFmt w:val="lowerRoman"/>
+      <w:lvlText w:val="%3."/>
+      <w:lvlJc w:val="right"/>
+      <w:pPr>
+        <w:ind w:left="2160" w:hanging="180"/>
+      </w:pPr>
+    </w:lvl>
+    <w:lvl w:ilvl="3" w:tplc="0419000F" w:tentative="1">
+      <w:start w:val="1"/>
+      <w:numFmt w:val="decimal"/>
+      <w:lvlText w:val="%4."/>
+      <w:lvlJc w:val="left"/>
+      <w:pPr>
+        <w:ind w:left="2880" w:hanging="360"/>
+      </w:pPr>
+    </w:lvl>
+    <w:lvl w:ilvl="4" w:tplc="04190019" w:tentative="1">
+      <w:start w:val="1"/>
+      <w:numFmt w:val="lowerLetter"/>
+      <w:lvlText w:val="%5."/>
+      <w:lvlJc w:val="left"/>
+      <w:pPr>
+        <w:ind w:left="3600" w:hanging="360"/>
+      </w:pPr>
+    </w:lvl>
+    <w:lvl w:ilvl="5" w:tplc="0419001B" w:tentative="1">
+      <w:start w:val="1"/>
+      <w:numFmt w:val="lowerRoman"/>
+      <w:lvlText w:val="%6."/>
+      <w:lvlJc w:val="right"/>
+      <w:pPr>
+        <w:ind w:left="4320" w:hanging="180"/>
+      </w:pPr>
+    </w:lvl>
+    <w:lvl w:ilvl="6" w:tplc="0419000F" w:tentative="1">
+      <w:start w:val="1"/>
+      <w:numFmt w:val="decimal"/>
+      <w:lvlText w:val="%7."/>
+      <w:lvlJc w:val="left"/>
+      <w:pPr>
+        <w:ind w:left="5040" w:hanging="360"/>
+      </w:pPr>
+    </w:lvl>
+    <w:lvl w:ilvl="7" w:tplc="04190019" w:tentative="1">
+      <w:start w:val="1"/>
+      <w:numFmt w:val="lowerLetter"/>
+      <w:lvlText w:val="%8."/>
+      <w:lvlJc w:val="left"/>
+      <w:pPr>
+        <w:ind w:left="5760" w:hanging="360"/>
+      </w:pPr>
+    </w:lvl>
+    <w:lvl w:ilvl="8" w:tplc="0419001B" w:tentative="1">
+      <w:start w:val="1"/>
+      <w:numFmt w:val="lowerRoman"/>
+      <w:lvlText w:val="%9."/>
+      <w:lvlJc w:val="right"/>
+      <w:pPr>
+        <w:ind w:left="6480" w:hanging="180"/>
+      </w:pPr>
+    </w:lvl>
+  </w:abstractNum>
+  <w:num w:numId="1">
+    <w:abstractNumId w:val="1"/>
+  </w:num>
+  <w:num w:numId="2">
+    <w:abstractNumId w:val="0"/>
+  </w:num>
+</w:numbering>
 </file>
 
 <file path=word/styles.xml><?xml version="1.0" encoding="utf-8"?>
@@ -3472,6 +4057,82 @@
       <w:rFonts w:ascii="Tahoma" w:hAnsi="Tahoma" w:cs="Tahoma"/>
       <w:sz w:val="16"/>
       <w:szCs w:val="16"/>
+    </w:rPr>
+  </w:style>
+  <w:style w:type="character" w:styleId="a8">
+    <w:name w:val="Hyperlink"/>
+    <w:basedOn w:val="a0"/>
+    <w:uiPriority w:val="99"/>
+    <w:unhideWhenUsed/>
+    <w:rsid w:val="00BF3DD6"/>
+    <w:rPr>
+      <w:color w:val="0000FF" w:themeColor="hyperlink"/>
+      <w:u w:val="single"/>
+    </w:rPr>
+  </w:style>
+  <w:style w:type="paragraph" w:styleId="a9">
+    <w:name w:val="List Paragraph"/>
+    <w:basedOn w:val="a"/>
+    <w:uiPriority w:val="34"/>
+    <w:qFormat/>
+    <w:rsid w:val="00BF3DD6"/>
+    <w:pPr>
+      <w:ind w:left="720"/>
+      <w:contextualSpacing/>
+    </w:pPr>
+  </w:style>
+  <w:style w:type="paragraph" w:styleId="HTML">
+    <w:name w:val="HTML Preformatted"/>
+    <w:basedOn w:val="a"/>
+    <w:link w:val="HTML0"/>
+    <w:uiPriority w:val="99"/>
+    <w:semiHidden/>
+    <w:unhideWhenUsed/>
+    <w:rsid w:val="00BF3DD6"/>
+    <w:pPr>
+      <w:pBdr>
+        <w:top w:val="none" w:sz="0" w:space="0" w:color="auto"/>
+        <w:left w:val="none" w:sz="0" w:space="0" w:color="auto"/>
+        <w:bottom w:val="none" w:sz="0" w:space="0" w:color="auto"/>
+        <w:right w:val="none" w:sz="0" w:space="0" w:color="auto"/>
+        <w:between w:val="none" w:sz="0" w:space="0" w:color="auto"/>
+      </w:pBdr>
+      <w:tabs>
+        <w:tab w:val="left" w:pos="916"/>
+        <w:tab w:val="left" w:pos="1832"/>
+        <w:tab w:val="left" w:pos="2748"/>
+        <w:tab w:val="left" w:pos="3664"/>
+        <w:tab w:val="left" w:pos="4580"/>
+        <w:tab w:val="left" w:pos="5496"/>
+        <w:tab w:val="left" w:pos="6412"/>
+        <w:tab w:val="left" w:pos="7328"/>
+        <w:tab w:val="left" w:pos="8244"/>
+        <w:tab w:val="left" w:pos="9160"/>
+        <w:tab w:val="left" w:pos="10076"/>
+        <w:tab w:val="left" w:pos="10992"/>
+        <w:tab w:val="left" w:pos="11908"/>
+        <w:tab w:val="left" w:pos="12824"/>
+        <w:tab w:val="left" w:pos="13740"/>
+        <w:tab w:val="left" w:pos="14656"/>
+      </w:tabs>
+    </w:pPr>
+    <w:rPr>
+      <w:rFonts w:ascii="Courier New" w:hAnsi="Courier New" w:cs="Courier New"/>
+      <w:color w:val="auto"/>
+      <w:lang w:val="ru-RU"/>
+    </w:rPr>
+  </w:style>
+  <w:style w:type="character" w:customStyle="1" w:styleId="HTML0">
+    <w:name w:val="Стандартный HTML Знак"/>
+    <w:basedOn w:val="a0"/>
+    <w:link w:val="HTML"/>
+    <w:uiPriority w:val="99"/>
+    <w:semiHidden/>
+    <w:rsid w:val="00BF3DD6"/>
+    <w:rPr>
+      <w:rFonts w:ascii="Courier New" w:hAnsi="Courier New" w:cs="Courier New"/>
+      <w:color w:val="auto"/>
+      <w:lang w:val="ru-RU"/>
     </w:rPr>
   </w:style>
 </w:styles>
@@ -3843,6 +4504,82 @@
       <w:szCs w:val="16"/>
     </w:rPr>
   </w:style>
+  <w:style w:type="character" w:styleId="a8">
+    <w:name w:val="Hyperlink"/>
+    <w:basedOn w:val="a0"/>
+    <w:uiPriority w:val="99"/>
+    <w:unhideWhenUsed/>
+    <w:rsid w:val="00BF3DD6"/>
+    <w:rPr>
+      <w:color w:val="0000FF" w:themeColor="hyperlink"/>
+      <w:u w:val="single"/>
+    </w:rPr>
+  </w:style>
+  <w:style w:type="paragraph" w:styleId="a9">
+    <w:name w:val="List Paragraph"/>
+    <w:basedOn w:val="a"/>
+    <w:uiPriority w:val="34"/>
+    <w:qFormat/>
+    <w:rsid w:val="00BF3DD6"/>
+    <w:pPr>
+      <w:ind w:left="720"/>
+      <w:contextualSpacing/>
+    </w:pPr>
+  </w:style>
+  <w:style w:type="paragraph" w:styleId="HTML">
+    <w:name w:val="HTML Preformatted"/>
+    <w:basedOn w:val="a"/>
+    <w:link w:val="HTML0"/>
+    <w:uiPriority w:val="99"/>
+    <w:semiHidden/>
+    <w:unhideWhenUsed/>
+    <w:rsid w:val="00BF3DD6"/>
+    <w:pPr>
+      <w:pBdr>
+        <w:top w:val="none" w:sz="0" w:space="0" w:color="auto"/>
+        <w:left w:val="none" w:sz="0" w:space="0" w:color="auto"/>
+        <w:bottom w:val="none" w:sz="0" w:space="0" w:color="auto"/>
+        <w:right w:val="none" w:sz="0" w:space="0" w:color="auto"/>
+        <w:between w:val="none" w:sz="0" w:space="0" w:color="auto"/>
+      </w:pBdr>
+      <w:tabs>
+        <w:tab w:val="left" w:pos="916"/>
+        <w:tab w:val="left" w:pos="1832"/>
+        <w:tab w:val="left" w:pos="2748"/>
+        <w:tab w:val="left" w:pos="3664"/>
+        <w:tab w:val="left" w:pos="4580"/>
+        <w:tab w:val="left" w:pos="5496"/>
+        <w:tab w:val="left" w:pos="6412"/>
+        <w:tab w:val="left" w:pos="7328"/>
+        <w:tab w:val="left" w:pos="8244"/>
+        <w:tab w:val="left" w:pos="9160"/>
+        <w:tab w:val="left" w:pos="10076"/>
+        <w:tab w:val="left" w:pos="10992"/>
+        <w:tab w:val="left" w:pos="11908"/>
+        <w:tab w:val="left" w:pos="12824"/>
+        <w:tab w:val="left" w:pos="13740"/>
+        <w:tab w:val="left" w:pos="14656"/>
+      </w:tabs>
+    </w:pPr>
+    <w:rPr>
+      <w:rFonts w:ascii="Courier New" w:hAnsi="Courier New" w:cs="Courier New"/>
+      <w:color w:val="auto"/>
+      <w:lang w:val="ru-RU"/>
+    </w:rPr>
+  </w:style>
+  <w:style w:type="character" w:customStyle="1" w:styleId="HTML0">
+    <w:name w:val="Стандартный HTML Знак"/>
+    <w:basedOn w:val="a0"/>
+    <w:link w:val="HTML"/>
+    <w:uiPriority w:val="99"/>
+    <w:semiHidden/>
+    <w:rsid w:val="00BF3DD6"/>
+    <w:rPr>
+      <w:rFonts w:ascii="Courier New" w:hAnsi="Courier New" w:cs="Courier New"/>
+      <w:color w:val="auto"/>
+      <w:lang w:val="ru-RU"/>
+    </w:rPr>
+  </w:style>
 </w:styles>
 </file>
 

--- a/CurricularVitae.docx
+++ b/CurricularVitae.docx
@@ -3093,7 +3093,6 @@
               <w:rPr>
                 <w:sz w:val="24"/>
                 <w:szCs w:val="24"/>
-                <w:lang w:val="en-US"/>
               </w:rPr>
             </w:pPr>
           </w:p>
@@ -3262,7 +3261,7 @@
                 <w:szCs w:val="24"/>
                 <w:lang w:val="en-US"/>
               </w:rPr>
-              <w:t>Working project, Pharmacy(in progress):</w:t>
+              <w:t>Working project, Pharmacy</w:t>
             </w:r>
           </w:p>
           <w:p>
@@ -3307,7 +3306,7 @@
               <w:pStyle w:val="a9"/>
               <w:numPr>
                 <w:ilvl w:val="0"/>
-                <w:numId w:val="2"/>
+                <w:numId w:val="3"/>
               </w:numPr>
               <w:rPr>
                 <w:sz w:val="24"/>
@@ -3321,7 +3320,23 @@
                 <w:szCs w:val="24"/>
                 <w:lang w:val="en-US"/>
               </w:rPr>
-              <w:t>Personal cabinet;</w:t>
+              <w:t>Personal cabinet</w:t>
+            </w:r>
+            <w:r>
+              <w:rPr>
+                <w:sz w:val="24"/>
+                <w:szCs w:val="24"/>
+                <w:lang w:val="en-US"/>
+              </w:rPr>
+              <w:t xml:space="preserve"> (after fill name and password fields)</w:t>
+            </w:r>
+            <w:r>
+              <w:rPr>
+                <w:sz w:val="24"/>
+                <w:szCs w:val="24"/>
+                <w:lang w:val="en-US"/>
+              </w:rPr>
+              <w:t>;</w:t>
             </w:r>
           </w:p>
           <w:p>
@@ -3329,7 +3344,7 @@
               <w:pStyle w:val="a9"/>
               <w:numPr>
                 <w:ilvl w:val="0"/>
-                <w:numId w:val="2"/>
+                <w:numId w:val="3"/>
               </w:numPr>
               <w:rPr>
                 <w:sz w:val="24"/>
@@ -3343,7 +3358,23 @@
                 <w:szCs w:val="24"/>
                 <w:lang w:val="en-US"/>
               </w:rPr>
-              <w:t>Personal cabinet/Enter button(after fill name and password fields);</w:t>
+              <w:t>Pe</w:t>
+            </w:r>
+            <w:r>
+              <w:rPr>
+                <w:sz w:val="24"/>
+                <w:szCs w:val="24"/>
+                <w:lang w:val="en-US"/>
+              </w:rPr>
+              <w:t>rsonal cabinet popup</w:t>
+            </w:r>
+            <w:r>
+              <w:rPr>
+                <w:sz w:val="24"/>
+                <w:szCs w:val="24"/>
+                <w:lang w:val="en-US"/>
+              </w:rPr>
+              <w:t>;</w:t>
             </w:r>
           </w:p>
           <w:p>
@@ -3351,7 +3382,7 @@
               <w:pStyle w:val="a9"/>
               <w:numPr>
                 <w:ilvl w:val="0"/>
-                <w:numId w:val="2"/>
+                <w:numId w:val="3"/>
               </w:numPr>
               <w:rPr>
                 <w:sz w:val="24"/>
@@ -3373,7 +3404,7 @@
               <w:pStyle w:val="a9"/>
               <w:numPr>
                 <w:ilvl w:val="0"/>
-                <w:numId w:val="2"/>
+                <w:numId w:val="3"/>
               </w:numPr>
               <w:rPr>
                 <w:sz w:val="24"/>
@@ -3395,7 +3426,7 @@
               <w:pStyle w:val="a9"/>
               <w:numPr>
                 <w:ilvl w:val="0"/>
-                <w:numId w:val="2"/>
+                <w:numId w:val="3"/>
               </w:numPr>
               <w:rPr>
                 <w:sz w:val="24"/>
@@ -3409,7 +3440,7 @@
                 <w:szCs w:val="24"/>
                 <w:lang w:val="en-US"/>
               </w:rPr>
-              <w:t>Contacts;</w:t>
+              <w:t>Certificates;</w:t>
             </w:r>
           </w:p>
           <w:p>
@@ -3417,7 +3448,7 @@
               <w:pStyle w:val="a9"/>
               <w:numPr>
                 <w:ilvl w:val="0"/>
-                <w:numId w:val="2"/>
+                <w:numId w:val="3"/>
               </w:numPr>
               <w:rPr>
                 <w:sz w:val="24"/>
@@ -3431,7 +3462,7 @@
                 <w:szCs w:val="24"/>
                 <w:lang w:val="en-US"/>
               </w:rPr>
-              <w:t>Medical devices;</w:t>
+              <w:t>Contacts;</w:t>
             </w:r>
           </w:p>
           <w:p>
@@ -3439,7 +3470,7 @@
               <w:pStyle w:val="a9"/>
               <w:numPr>
                 <w:ilvl w:val="0"/>
-                <w:numId w:val="2"/>
+                <w:numId w:val="3"/>
               </w:numPr>
               <w:rPr>
                 <w:sz w:val="24"/>
@@ -3453,7 +3484,7 @@
                 <w:szCs w:val="24"/>
                 <w:lang w:val="en-US"/>
               </w:rPr>
-              <w:t>First slide in actual products slider;</w:t>
+              <w:t>Medical devices;</w:t>
             </w:r>
           </w:p>
           <w:p>
@@ -3461,7 +3492,7 @@
               <w:pStyle w:val="a9"/>
               <w:numPr>
                 <w:ilvl w:val="0"/>
-                <w:numId w:val="2"/>
+                <w:numId w:val="3"/>
               </w:numPr>
               <w:rPr>
                 <w:sz w:val="24"/>
@@ -3475,11 +3506,308 @@
                 <w:szCs w:val="24"/>
                 <w:lang w:val="en-US"/>
               </w:rPr>
+              <w:t>Product cart (after click on first slider)</w:t>
+            </w:r>
+            <w:r>
+              <w:rPr>
+                <w:sz w:val="24"/>
+                <w:szCs w:val="24"/>
+                <w:lang w:val="en-US"/>
+              </w:rPr>
+              <w:t>;</w:t>
+            </w:r>
+          </w:p>
+          <w:p>
+            <w:pPr>
+              <w:pStyle w:val="a9"/>
+              <w:numPr>
+                <w:ilvl w:val="0"/>
+                <w:numId w:val="3"/>
+              </w:numPr>
+              <w:rPr>
+                <w:sz w:val="24"/>
+                <w:szCs w:val="24"/>
+                <w:lang w:val="en-US"/>
+              </w:rPr>
+            </w:pPr>
+            <w:r>
+              <w:rPr>
+                <w:sz w:val="24"/>
+                <w:szCs w:val="24"/>
+                <w:lang w:val="en-US"/>
+              </w:rPr>
               <w:t>Delivery/Learn more button.</w:t>
             </w:r>
+          </w:p>
+          <w:p>
+            <w:pPr>
+              <w:rPr>
+                <w:sz w:val="24"/>
+                <w:szCs w:val="24"/>
+                <w:lang w:val="en-US"/>
+              </w:rPr>
+            </w:pPr>
+          </w:p>
+          <w:p>
+            <w:pPr>
+              <w:rPr>
+                <w:sz w:val="24"/>
+                <w:szCs w:val="24"/>
+                <w:lang w:val="en-US"/>
+              </w:rPr>
+            </w:pPr>
+            <w:r>
+              <w:rPr>
+                <w:sz w:val="24"/>
+                <w:szCs w:val="24"/>
+                <w:lang w:val="en-US"/>
+              </w:rPr>
+              <w:t>Working project, CD Market:</w:t>
+            </w:r>
+          </w:p>
+          <w:p>
+            <w:pPr>
+              <w:rPr>
+                <w:sz w:val="24"/>
+                <w:szCs w:val="24"/>
+                <w:lang w:val="en-US"/>
+              </w:rPr>
+            </w:pPr>
+            <w:hyperlink r:id="rId10" w:history="1">
+              <w:r>
+                <w:rPr>
+                  <w:rStyle w:val="a8"/>
+                  <w:sz w:val="24"/>
+                  <w:szCs w:val="24"/>
+                  <w:lang w:val="en-US"/>
+                </w:rPr>
+                <w:t>https://vasylkivskyiruslan.github.io/CD_Market/</w:t>
+              </w:r>
+            </w:hyperlink>
+          </w:p>
+          <w:p>
+            <w:pPr>
+              <w:rPr>
+                <w:sz w:val="24"/>
+                <w:szCs w:val="24"/>
+                <w:lang w:val="en-US"/>
+              </w:rPr>
+            </w:pPr>
+            <w:r>
+              <w:rPr>
+                <w:sz w:val="24"/>
+                <w:szCs w:val="24"/>
+                <w:lang w:val="en-US"/>
+              </w:rPr>
+              <w:t xml:space="preserve">        Active Links:</w:t>
+            </w:r>
+          </w:p>
+          <w:p>
+            <w:pPr>
+              <w:pStyle w:val="a9"/>
+              <w:numPr>
+                <w:ilvl w:val="0"/>
+                <w:numId w:val="6"/>
+              </w:numPr>
+              <w:rPr>
+                <w:sz w:val="24"/>
+                <w:szCs w:val="24"/>
+                <w:lang w:val="en-US"/>
+              </w:rPr>
+            </w:pPr>
+            <w:r>
+              <w:rPr>
+                <w:sz w:val="24"/>
+                <w:szCs w:val="24"/>
+                <w:lang w:val="en-US"/>
+              </w:rPr>
+              <w:t>Your Account;</w:t>
+            </w:r>
+          </w:p>
+          <w:p>
+            <w:pPr>
+              <w:pStyle w:val="a9"/>
+              <w:numPr>
+                <w:ilvl w:val="0"/>
+                <w:numId w:val="6"/>
+              </w:numPr>
+              <w:rPr>
+                <w:sz w:val="24"/>
+                <w:szCs w:val="24"/>
+                <w:lang w:val="en-US"/>
+              </w:rPr>
+            </w:pPr>
+            <w:r>
+              <w:rPr>
+                <w:sz w:val="24"/>
+                <w:szCs w:val="24"/>
+                <w:lang w:val="en-US"/>
+              </w:rPr>
+              <w:t>Personal cabinet (after fill name and password fields);</w:t>
+            </w:r>
+          </w:p>
+          <w:p>
+            <w:pPr>
+              <w:pStyle w:val="a9"/>
+              <w:numPr>
+                <w:ilvl w:val="0"/>
+                <w:numId w:val="6"/>
+              </w:numPr>
+              <w:rPr>
+                <w:sz w:val="24"/>
+                <w:szCs w:val="24"/>
+                <w:lang w:val="en-US"/>
+              </w:rPr>
+            </w:pPr>
+            <w:proofErr w:type="spellStart"/>
+            <w:r>
+              <w:rPr>
+                <w:sz w:val="24"/>
+                <w:szCs w:val="24"/>
+                <w:lang w:val="en-US"/>
+              </w:rPr>
+              <w:t>Semi custom</w:t>
+            </w:r>
+            <w:proofErr w:type="spellEnd"/>
+            <w:r>
+              <w:rPr>
+                <w:sz w:val="24"/>
+                <w:szCs w:val="24"/>
+                <w:lang w:val="en-US"/>
+              </w:rPr>
+              <w:t>;</w:t>
+            </w:r>
+          </w:p>
+          <w:p>
+            <w:pPr>
+              <w:pStyle w:val="a9"/>
+              <w:numPr>
+                <w:ilvl w:val="0"/>
+                <w:numId w:val="6"/>
+              </w:numPr>
+              <w:rPr>
+                <w:sz w:val="24"/>
+                <w:szCs w:val="24"/>
+                <w:lang w:val="en-US"/>
+              </w:rPr>
+            </w:pPr>
+            <w:r>
+              <w:rPr>
+                <w:sz w:val="24"/>
+                <w:szCs w:val="24"/>
+                <w:lang w:val="en-US"/>
+              </w:rPr>
+              <w:t>Fully custom;</w:t>
+            </w:r>
+          </w:p>
+          <w:p>
+            <w:pPr>
+              <w:pStyle w:val="a9"/>
+              <w:numPr>
+                <w:ilvl w:val="0"/>
+                <w:numId w:val="6"/>
+              </w:numPr>
+              <w:rPr>
+                <w:sz w:val="24"/>
+                <w:szCs w:val="24"/>
+                <w:lang w:val="en-US"/>
+              </w:rPr>
+            </w:pPr>
+            <w:r>
+              <w:rPr>
+                <w:sz w:val="24"/>
+                <w:szCs w:val="24"/>
+                <w:lang w:val="en-US"/>
+              </w:rPr>
+              <w:t>ID Holograms;</w:t>
+            </w:r>
+          </w:p>
+          <w:p>
+            <w:pPr>
+              <w:pStyle w:val="a9"/>
+              <w:numPr>
+                <w:ilvl w:val="0"/>
+                <w:numId w:val="6"/>
+              </w:numPr>
+              <w:rPr>
+                <w:sz w:val="24"/>
+                <w:szCs w:val="24"/>
+                <w:lang w:val="en-US"/>
+              </w:rPr>
+            </w:pPr>
+            <w:r>
+              <w:rPr>
+                <w:sz w:val="24"/>
+                <w:szCs w:val="24"/>
+                <w:lang w:val="en-US"/>
+              </w:rPr>
+              <w:t>ID Holograms/Make custom hologram</w:t>
+            </w:r>
+          </w:p>
+          <w:p>
+            <w:pPr>
+              <w:pStyle w:val="a9"/>
+              <w:numPr>
+                <w:ilvl w:val="0"/>
+                <w:numId w:val="6"/>
+              </w:numPr>
+              <w:rPr>
+                <w:sz w:val="24"/>
+                <w:szCs w:val="24"/>
+                <w:lang w:val="en-US"/>
+              </w:rPr>
+            </w:pPr>
+            <w:r>
+              <w:rPr>
+                <w:sz w:val="24"/>
+                <w:szCs w:val="24"/>
+                <w:lang w:val="en-US"/>
+              </w:rPr>
+              <w:t>Passport (after click on first product on main page);</w:t>
+            </w:r>
+          </w:p>
+          <w:p>
+            <w:pPr>
+              <w:pStyle w:val="a9"/>
+              <w:numPr>
+                <w:ilvl w:val="0"/>
+                <w:numId w:val="6"/>
+              </w:numPr>
+              <w:rPr>
+                <w:sz w:val="24"/>
+                <w:szCs w:val="24"/>
+                <w:lang w:val="en-US"/>
+              </w:rPr>
+            </w:pPr>
             <w:bookmarkStart w:id="0" w:name="_GoBack"/>
-            <w:bookmarkEnd w:id="0"/>
-          </w:p>
+            <w:r>
+              <w:rPr>
+                <w:sz w:val="24"/>
+                <w:szCs w:val="24"/>
+                <w:lang w:val="en-US"/>
+              </w:rPr>
+              <w:t xml:space="preserve">Product gallery on passport </w:t>
+            </w:r>
+            <w:proofErr w:type="gramStart"/>
+            <w:r>
+              <w:rPr>
+                <w:sz w:val="24"/>
+                <w:szCs w:val="24"/>
+                <w:lang w:val="en-US"/>
+              </w:rPr>
+              <w:t>page(</w:t>
+            </w:r>
+            <w:proofErr w:type="gramEnd"/>
+            <w:r>
+              <w:rPr>
+                <w:sz w:val="24"/>
+                <w:szCs w:val="24"/>
+                <w:lang w:val="en-US"/>
+              </w:rPr>
+              <w:t>click on slider).</w:t>
+            </w:r>
+          </w:p>
+          <w:bookmarkEnd w:id="0"/>
           <w:p>
             <w:pPr>
               <w:rPr>
@@ -3513,6 +3841,95 @@
 <file path=word/numbering.xml><?xml version="1.0" encoding="utf-8"?>
 <w:numbering xmlns:wpc="http://schemas.microsoft.com/office/word/2010/wordprocessingCanvas" xmlns:mc="http://schemas.openxmlformats.org/markup-compatibility/2006" xmlns:o="urn:schemas-microsoft-com:office:office" xmlns:r="http://schemas.openxmlformats.org/officeDocument/2006/relationships" xmlns:m="http://schemas.openxmlformats.org/officeDocument/2006/math" xmlns:v="urn:schemas-microsoft-com:vml" xmlns:wp14="http://schemas.microsoft.com/office/word/2010/wordprocessingDrawing" xmlns:wp="http://schemas.openxmlformats.org/drawingml/2006/wordprocessingDrawing" xmlns:w10="urn:schemas-microsoft-com:office:word" xmlns:w="http://schemas.openxmlformats.org/wordprocessingml/2006/main" xmlns:w14="http://schemas.microsoft.com/office/word/2010/wordml" xmlns:wpg="http://schemas.microsoft.com/office/word/2010/wordprocessingGroup" xmlns:wpi="http://schemas.microsoft.com/office/word/2010/wordprocessingInk" xmlns:wne="http://schemas.microsoft.com/office/word/2006/wordml" xmlns:wps="http://schemas.microsoft.com/office/word/2010/wordprocessingShape" mc:Ignorable="w14 wp14">
   <w:abstractNum w:abstractNumId="0">
+    <w:nsid w:val="0D04087A"/>
+    <w:multiLevelType w:val="hybridMultilevel"/>
+    <w:tmpl w:val="6E1A7286"/>
+    <w:lvl w:ilvl="0" w:tplc="0F9E5EB2">
+      <w:start w:val="1"/>
+      <w:numFmt w:val="decimal"/>
+      <w:lvlText w:val="%1."/>
+      <w:lvlJc w:val="left"/>
+      <w:pPr>
+        <w:ind w:left="1080" w:hanging="360"/>
+      </w:pPr>
+      <w:rPr>
+        <w:rFonts w:hint="default"/>
+      </w:rPr>
+    </w:lvl>
+    <w:lvl w:ilvl="1" w:tplc="04190019" w:tentative="1">
+      <w:start w:val="1"/>
+      <w:numFmt w:val="lowerLetter"/>
+      <w:lvlText w:val="%2."/>
+      <w:lvlJc w:val="left"/>
+      <w:pPr>
+        <w:ind w:left="1800" w:hanging="360"/>
+      </w:pPr>
+    </w:lvl>
+    <w:lvl w:ilvl="2" w:tplc="0419001B" w:tentative="1">
+      <w:start w:val="1"/>
+      <w:numFmt w:val="lowerRoman"/>
+      <w:lvlText w:val="%3."/>
+      <w:lvlJc w:val="right"/>
+      <w:pPr>
+        <w:ind w:left="2520" w:hanging="180"/>
+      </w:pPr>
+    </w:lvl>
+    <w:lvl w:ilvl="3" w:tplc="0419000F" w:tentative="1">
+      <w:start w:val="1"/>
+      <w:numFmt w:val="decimal"/>
+      <w:lvlText w:val="%4."/>
+      <w:lvlJc w:val="left"/>
+      <w:pPr>
+        <w:ind w:left="3240" w:hanging="360"/>
+      </w:pPr>
+    </w:lvl>
+    <w:lvl w:ilvl="4" w:tplc="04190019" w:tentative="1">
+      <w:start w:val="1"/>
+      <w:numFmt w:val="lowerLetter"/>
+      <w:lvlText w:val="%5."/>
+      <w:lvlJc w:val="left"/>
+      <w:pPr>
+        <w:ind w:left="3960" w:hanging="360"/>
+      </w:pPr>
+    </w:lvl>
+    <w:lvl w:ilvl="5" w:tplc="0419001B" w:tentative="1">
+      <w:start w:val="1"/>
+      <w:numFmt w:val="lowerRoman"/>
+      <w:lvlText w:val="%6."/>
+      <w:lvlJc w:val="right"/>
+      <w:pPr>
+        <w:ind w:left="4680" w:hanging="180"/>
+      </w:pPr>
+    </w:lvl>
+    <w:lvl w:ilvl="6" w:tplc="0419000F" w:tentative="1">
+      <w:start w:val="1"/>
+      <w:numFmt w:val="decimal"/>
+      <w:lvlText w:val="%7."/>
+      <w:lvlJc w:val="left"/>
+      <w:pPr>
+        <w:ind w:left="5400" w:hanging="360"/>
+      </w:pPr>
+    </w:lvl>
+    <w:lvl w:ilvl="7" w:tplc="04190019" w:tentative="1">
+      <w:start w:val="1"/>
+      <w:numFmt w:val="lowerLetter"/>
+      <w:lvlText w:val="%8."/>
+      <w:lvlJc w:val="left"/>
+      <w:pPr>
+        <w:ind w:left="6120" w:hanging="360"/>
+      </w:pPr>
+    </w:lvl>
+    <w:lvl w:ilvl="8" w:tplc="0419001B" w:tentative="1">
+      <w:start w:val="1"/>
+      <w:numFmt w:val="lowerRoman"/>
+      <w:lvlText w:val="%9."/>
+      <w:lvlJc w:val="right"/>
+      <w:pPr>
+        <w:ind w:left="6840" w:hanging="180"/>
+      </w:pPr>
+    </w:lvl>
+  </w:abstractNum>
+  <w:abstractNum w:abstractNumId="1">
     <w:nsid w:val="51026D81"/>
     <w:multiLevelType w:val="hybridMultilevel"/>
     <w:tmpl w:val="89C0165E"/>
@@ -3598,7 +4015,274 @@
       </w:pPr>
     </w:lvl>
   </w:abstractNum>
-  <w:abstractNum w:abstractNumId="1">
+  <w:abstractNum w:abstractNumId="2">
+    <w:nsid w:val="5BD3690C"/>
+    <w:multiLevelType w:val="hybridMultilevel"/>
+    <w:tmpl w:val="B0B22738"/>
+    <w:lvl w:ilvl="0" w:tplc="43A0D046">
+      <w:start w:val="1"/>
+      <w:numFmt w:val="decimal"/>
+      <w:lvlText w:val="%1."/>
+      <w:lvlJc w:val="left"/>
+      <w:pPr>
+        <w:ind w:left="1440" w:hanging="360"/>
+      </w:pPr>
+      <w:rPr>
+        <w:rFonts w:ascii="Times New Roman" w:eastAsia="Times New Roman" w:hAnsi="Times New Roman" w:cs="Times New Roman"/>
+      </w:rPr>
+    </w:lvl>
+    <w:lvl w:ilvl="1" w:tplc="04190019" w:tentative="1">
+      <w:start w:val="1"/>
+      <w:numFmt w:val="lowerLetter"/>
+      <w:lvlText w:val="%2."/>
+      <w:lvlJc w:val="left"/>
+      <w:pPr>
+        <w:ind w:left="2160" w:hanging="360"/>
+      </w:pPr>
+    </w:lvl>
+    <w:lvl w:ilvl="2" w:tplc="0419001B" w:tentative="1">
+      <w:start w:val="1"/>
+      <w:numFmt w:val="lowerRoman"/>
+      <w:lvlText w:val="%3."/>
+      <w:lvlJc w:val="right"/>
+      <w:pPr>
+        <w:ind w:left="2880" w:hanging="180"/>
+      </w:pPr>
+    </w:lvl>
+    <w:lvl w:ilvl="3" w:tplc="0419000F" w:tentative="1">
+      <w:start w:val="1"/>
+      <w:numFmt w:val="decimal"/>
+      <w:lvlText w:val="%4."/>
+      <w:lvlJc w:val="left"/>
+      <w:pPr>
+        <w:ind w:left="3600" w:hanging="360"/>
+      </w:pPr>
+    </w:lvl>
+    <w:lvl w:ilvl="4" w:tplc="04190019" w:tentative="1">
+      <w:start w:val="1"/>
+      <w:numFmt w:val="lowerLetter"/>
+      <w:lvlText w:val="%5."/>
+      <w:lvlJc w:val="left"/>
+      <w:pPr>
+        <w:ind w:left="4320" w:hanging="360"/>
+      </w:pPr>
+    </w:lvl>
+    <w:lvl w:ilvl="5" w:tplc="0419001B" w:tentative="1">
+      <w:start w:val="1"/>
+      <w:numFmt w:val="lowerRoman"/>
+      <w:lvlText w:val="%6."/>
+      <w:lvlJc w:val="right"/>
+      <w:pPr>
+        <w:ind w:left="5040" w:hanging="180"/>
+      </w:pPr>
+    </w:lvl>
+    <w:lvl w:ilvl="6" w:tplc="0419000F" w:tentative="1">
+      <w:start w:val="1"/>
+      <w:numFmt w:val="decimal"/>
+      <w:lvlText w:val="%7."/>
+      <w:lvlJc w:val="left"/>
+      <w:pPr>
+        <w:ind w:left="5760" w:hanging="360"/>
+      </w:pPr>
+    </w:lvl>
+    <w:lvl w:ilvl="7" w:tplc="04190019" w:tentative="1">
+      <w:start w:val="1"/>
+      <w:numFmt w:val="lowerLetter"/>
+      <w:lvlText w:val="%8."/>
+      <w:lvlJc w:val="left"/>
+      <w:pPr>
+        <w:ind w:left="6480" w:hanging="360"/>
+      </w:pPr>
+    </w:lvl>
+    <w:lvl w:ilvl="8" w:tplc="0419001B" w:tentative="1">
+      <w:start w:val="1"/>
+      <w:numFmt w:val="lowerRoman"/>
+      <w:lvlText w:val="%9."/>
+      <w:lvlJc w:val="right"/>
+      <w:pPr>
+        <w:ind w:left="7200" w:hanging="180"/>
+      </w:pPr>
+    </w:lvl>
+  </w:abstractNum>
+  <w:abstractNum w:abstractNumId="3">
+    <w:nsid w:val="5F383A66"/>
+    <w:multiLevelType w:val="hybridMultilevel"/>
+    <w:tmpl w:val="42AC3DB0"/>
+    <w:lvl w:ilvl="0" w:tplc="3A9CEAB2">
+      <w:start w:val="1"/>
+      <w:numFmt w:val="decimal"/>
+      <w:lvlText w:val="%1."/>
+      <w:lvlJc w:val="left"/>
+      <w:pPr>
+        <w:ind w:left="1080" w:hanging="360"/>
+      </w:pPr>
+      <w:rPr>
+        <w:rFonts w:hint="default"/>
+      </w:rPr>
+    </w:lvl>
+    <w:lvl w:ilvl="1" w:tplc="04190019" w:tentative="1">
+      <w:start w:val="1"/>
+      <w:numFmt w:val="lowerLetter"/>
+      <w:lvlText w:val="%2."/>
+      <w:lvlJc w:val="left"/>
+      <w:pPr>
+        <w:ind w:left="1800" w:hanging="360"/>
+      </w:pPr>
+    </w:lvl>
+    <w:lvl w:ilvl="2" w:tplc="0419001B" w:tentative="1">
+      <w:start w:val="1"/>
+      <w:numFmt w:val="lowerRoman"/>
+      <w:lvlText w:val="%3."/>
+      <w:lvlJc w:val="right"/>
+      <w:pPr>
+        <w:ind w:left="2520" w:hanging="180"/>
+      </w:pPr>
+    </w:lvl>
+    <w:lvl w:ilvl="3" w:tplc="0419000F" w:tentative="1">
+      <w:start w:val="1"/>
+      <w:numFmt w:val="decimal"/>
+      <w:lvlText w:val="%4."/>
+      <w:lvlJc w:val="left"/>
+      <w:pPr>
+        <w:ind w:left="3240" w:hanging="360"/>
+      </w:pPr>
+    </w:lvl>
+    <w:lvl w:ilvl="4" w:tplc="04190019" w:tentative="1">
+      <w:start w:val="1"/>
+      <w:numFmt w:val="lowerLetter"/>
+      <w:lvlText w:val="%5."/>
+      <w:lvlJc w:val="left"/>
+      <w:pPr>
+        <w:ind w:left="3960" w:hanging="360"/>
+      </w:pPr>
+    </w:lvl>
+    <w:lvl w:ilvl="5" w:tplc="0419001B" w:tentative="1">
+      <w:start w:val="1"/>
+      <w:numFmt w:val="lowerRoman"/>
+      <w:lvlText w:val="%6."/>
+      <w:lvlJc w:val="right"/>
+      <w:pPr>
+        <w:ind w:left="4680" w:hanging="180"/>
+      </w:pPr>
+    </w:lvl>
+    <w:lvl w:ilvl="6" w:tplc="0419000F" w:tentative="1">
+      <w:start w:val="1"/>
+      <w:numFmt w:val="decimal"/>
+      <w:lvlText w:val="%7."/>
+      <w:lvlJc w:val="left"/>
+      <w:pPr>
+        <w:ind w:left="5400" w:hanging="360"/>
+      </w:pPr>
+    </w:lvl>
+    <w:lvl w:ilvl="7" w:tplc="04190019" w:tentative="1">
+      <w:start w:val="1"/>
+      <w:numFmt w:val="lowerLetter"/>
+      <w:lvlText w:val="%8."/>
+      <w:lvlJc w:val="left"/>
+      <w:pPr>
+        <w:ind w:left="6120" w:hanging="360"/>
+      </w:pPr>
+    </w:lvl>
+    <w:lvl w:ilvl="8" w:tplc="0419001B" w:tentative="1">
+      <w:start w:val="1"/>
+      <w:numFmt w:val="lowerRoman"/>
+      <w:lvlText w:val="%9."/>
+      <w:lvlJc w:val="right"/>
+      <w:pPr>
+        <w:ind w:left="6840" w:hanging="180"/>
+      </w:pPr>
+    </w:lvl>
+  </w:abstractNum>
+  <w:abstractNum w:abstractNumId="4">
+    <w:nsid w:val="66EE77DA"/>
+    <w:multiLevelType w:val="hybridMultilevel"/>
+    <w:tmpl w:val="5DE21212"/>
+    <w:lvl w:ilvl="0" w:tplc="B94E8212">
+      <w:start w:val="1"/>
+      <w:numFmt w:val="decimal"/>
+      <w:lvlText w:val="%1."/>
+      <w:lvlJc w:val="left"/>
+      <w:pPr>
+        <w:ind w:left="1440" w:hanging="360"/>
+      </w:pPr>
+      <w:rPr>
+        <w:rFonts w:ascii="Times New Roman" w:eastAsia="Times New Roman" w:hAnsi="Times New Roman" w:cs="Times New Roman"/>
+      </w:rPr>
+    </w:lvl>
+    <w:lvl w:ilvl="1" w:tplc="04190019" w:tentative="1">
+      <w:start w:val="1"/>
+      <w:numFmt w:val="lowerLetter"/>
+      <w:lvlText w:val="%2."/>
+      <w:lvlJc w:val="left"/>
+      <w:pPr>
+        <w:ind w:left="2160" w:hanging="360"/>
+      </w:pPr>
+    </w:lvl>
+    <w:lvl w:ilvl="2" w:tplc="0419001B" w:tentative="1">
+      <w:start w:val="1"/>
+      <w:numFmt w:val="lowerRoman"/>
+      <w:lvlText w:val="%3."/>
+      <w:lvlJc w:val="right"/>
+      <w:pPr>
+        <w:ind w:left="2880" w:hanging="180"/>
+      </w:pPr>
+    </w:lvl>
+    <w:lvl w:ilvl="3" w:tplc="0419000F" w:tentative="1">
+      <w:start w:val="1"/>
+      <w:numFmt w:val="decimal"/>
+      <w:lvlText w:val="%4."/>
+      <w:lvlJc w:val="left"/>
+      <w:pPr>
+        <w:ind w:left="3600" w:hanging="360"/>
+      </w:pPr>
+    </w:lvl>
+    <w:lvl w:ilvl="4" w:tplc="04190019" w:tentative="1">
+      <w:start w:val="1"/>
+      <w:numFmt w:val="lowerLetter"/>
+      <w:lvlText w:val="%5."/>
+      <w:lvlJc w:val="left"/>
+      <w:pPr>
+        <w:ind w:left="4320" w:hanging="360"/>
+      </w:pPr>
+    </w:lvl>
+    <w:lvl w:ilvl="5" w:tplc="0419001B" w:tentative="1">
+      <w:start w:val="1"/>
+      <w:numFmt w:val="lowerRoman"/>
+      <w:lvlText w:val="%6."/>
+      <w:lvlJc w:val="right"/>
+      <w:pPr>
+        <w:ind w:left="5040" w:hanging="180"/>
+      </w:pPr>
+    </w:lvl>
+    <w:lvl w:ilvl="6" w:tplc="0419000F" w:tentative="1">
+      <w:start w:val="1"/>
+      <w:numFmt w:val="decimal"/>
+      <w:lvlText w:val="%7."/>
+      <w:lvlJc w:val="left"/>
+      <w:pPr>
+        <w:ind w:left="5760" w:hanging="360"/>
+      </w:pPr>
+    </w:lvl>
+    <w:lvl w:ilvl="7" w:tplc="04190019" w:tentative="1">
+      <w:start w:val="1"/>
+      <w:numFmt w:val="lowerLetter"/>
+      <w:lvlText w:val="%8."/>
+      <w:lvlJc w:val="left"/>
+      <w:pPr>
+        <w:ind w:left="6480" w:hanging="360"/>
+      </w:pPr>
+    </w:lvl>
+    <w:lvl w:ilvl="8" w:tplc="0419001B" w:tentative="1">
+      <w:start w:val="1"/>
+      <w:numFmt w:val="lowerRoman"/>
+      <w:lvlText w:val="%9."/>
+      <w:lvlJc w:val="right"/>
+      <w:pPr>
+        <w:ind w:left="7200" w:hanging="180"/>
+      </w:pPr>
+    </w:lvl>
+  </w:abstractNum>
+  <w:abstractNum w:abstractNumId="5">
     <w:nsid w:val="6E35266B"/>
     <w:multiLevelType w:val="hybridMultilevel"/>
     <w:tmpl w:val="3B908AF8"/>
@@ -3685,10 +4369,22 @@
     </w:lvl>
   </w:abstractNum>
   <w:num w:numId="1">
+    <w:abstractNumId w:val="5"/>
+  </w:num>
+  <w:num w:numId="2">
     <w:abstractNumId w:val="1"/>
   </w:num>
-  <w:num w:numId="2">
+  <w:num w:numId="3">
     <w:abstractNumId w:val="0"/>
+  </w:num>
+  <w:num w:numId="4">
+    <w:abstractNumId w:val="2"/>
+  </w:num>
+  <w:num w:numId="5">
+    <w:abstractNumId w:val="4"/>
+  </w:num>
+  <w:num w:numId="6">
+    <w:abstractNumId w:val="3"/>
   </w:num>
 </w:numbering>
 </file>
